--- a/document.docx
+++ b/document.docx
@@ -9,6 +9,7 @@
         <w:jc w:val="center"/>
         <w:rPr>
           <w:rFonts w:ascii="Times New Roman" w:hAnsi="Times New Roman"/>
+          <w:b/>
           <w:sz w:val="24"/>
           <w:szCs w:val="24"/>
         </w:rPr>
@@ -16,6 +17,7 @@
       <w:r>
         <w:rPr>
           <w:rFonts w:ascii="Times New Roman" w:hAnsi="Times New Roman"/>
+          <w:b/>
           <w:sz w:val="24"/>
           <w:szCs w:val="24"/>
         </w:rPr>
@@ -40,12 +42,30 @@
           <w:sz w:val="24"/>
           <w:szCs w:val="24"/>
         </w:rPr>
-        <w:t xml:space="preserve">Название «байт» (слово </w:t>
+        <w:t xml:space="preserve">Название </w:t>
+      </w:r>
+      <w:r>
+        <w:rPr>
+          <w:rFonts w:ascii="Times New Roman" w:hAnsi="Times New Roman"/>
+          <w:b/>
+          <w:sz w:val="24"/>
+          <w:szCs w:val="24"/>
+        </w:rPr>
+        <w:t>«байт»</w:t>
+      </w:r>
+      <w:r>
+        <w:rPr>
+          <w:rFonts w:ascii="Times New Roman" w:hAnsi="Times New Roman"/>
+          <w:sz w:val="24"/>
+          <w:szCs w:val="24"/>
+        </w:rPr>
+        <w:t xml:space="preserve"> (слово </w:t>
       </w:r>
       <w:proofErr w:type="spellStart"/>
       <w:r>
         <w:rPr>
           <w:rFonts w:ascii="Times New Roman" w:hAnsi="Times New Roman"/>
+          <w:i/>
           <w:sz w:val="24"/>
           <w:szCs w:val="24"/>
         </w:rPr>
@@ -76,7 +96,24 @@
           <w:sz w:val="24"/>
           <w:szCs w:val="24"/>
         </w:rPr>
-        <w:t xml:space="preserve"> — «двоичный терм») было впервые использовано в </w:t>
+        <w:t xml:space="preserve"> — </w:t>
+      </w:r>
+      <w:r>
+        <w:rPr>
+          <w:rFonts w:ascii="Times New Roman" w:hAnsi="Times New Roman"/>
+          <w:i/>
+          <w:sz w:val="24"/>
+          <w:szCs w:val="24"/>
+        </w:rPr>
+        <w:t>«двоичный терм»</w:t>
+      </w:r>
+      <w:r>
+        <w:rPr>
+          <w:rFonts w:ascii="Times New Roman" w:hAnsi="Times New Roman"/>
+          <w:sz w:val="24"/>
+          <w:szCs w:val="24"/>
+        </w:rPr>
+        <w:t xml:space="preserve">) было впервые использовано в </w:t>
       </w:r>
       <w:r>
         <w:rPr>
@@ -195,7 +232,41 @@
           <w:sz w:val="24"/>
           <w:szCs w:val="24"/>
         </w:rPr>
-        <w:t>В 1950-х и 1960-х годах не было единого стандарта относительно количества битов в байте. В разных компьютерных системах байт содержал от 6 до 9 битов.</w:t>
+        <w:t xml:space="preserve">В </w:t>
+      </w:r>
+      <w:r>
+        <w:rPr>
+          <w:rFonts w:ascii="Times New Roman" w:hAnsi="Times New Roman"/>
+          <w:b/>
+          <w:sz w:val="24"/>
+          <w:szCs w:val="24"/>
+        </w:rPr>
+        <w:t>1950-х</w:t>
+      </w:r>
+      <w:r>
+        <w:rPr>
+          <w:rFonts w:ascii="Times New Roman" w:hAnsi="Times New Roman"/>
+          <w:sz w:val="24"/>
+          <w:szCs w:val="24"/>
+        </w:rPr>
+        <w:t xml:space="preserve"> и </w:t>
+      </w:r>
+      <w:r>
+        <w:rPr>
+          <w:rFonts w:ascii="Times New Roman" w:hAnsi="Times New Roman"/>
+          <w:b/>
+          <w:sz w:val="24"/>
+          <w:szCs w:val="24"/>
+        </w:rPr>
+        <w:t>1960-х</w:t>
+      </w:r>
+      <w:r>
+        <w:rPr>
+          <w:rFonts w:ascii="Times New Roman" w:hAnsi="Times New Roman"/>
+          <w:sz w:val="24"/>
+          <w:szCs w:val="24"/>
+        </w:rPr>
+        <w:t xml:space="preserve"> годах не было единого стандарта относительно количества битов в байте. В разных компьютерных системах байт содержал от 6 до 9 битов.</w:t>
       </w:r>
     </w:p>
     <w:p>
@@ -221,6 +292,7 @@
       <w:r>
         <w:rPr>
           <w:rFonts w:ascii="Times New Roman" w:hAnsi="Times New Roman"/>
+          <w:i/>
           <w:sz w:val="24"/>
           <w:szCs w:val="24"/>
           <w:u w:val="single"/>
@@ -244,6 +316,8 @@
         <w:jc w:val="both"/>
         <w:rPr>
           <w:rFonts w:ascii="Times New Roman" w:hAnsi="Times New Roman"/>
+          <w:b/>
+          <w:i/>
           <w:sz w:val="24"/>
           <w:szCs w:val="24"/>
         </w:rPr>
@@ -251,6 +325,8 @@
       <w:r>
         <w:rPr>
           <w:rFonts w:ascii="Times New Roman" w:hAnsi="Times New Roman"/>
+          <w:b/>
+          <w:i/>
           <w:sz w:val="24"/>
           <w:szCs w:val="24"/>
         </w:rPr>
@@ -430,7 +506,7 @@
   <w:style w:type="paragraph" w:default="1" w:styleId="a">
     <w:name w:val="Normal"/>
     <w:qFormat/>
-    <w:rsid w:val="00482D94"/>
+    <w:rsid w:val="0095493D"/>
   </w:style>
   <w:style w:type="character" w:default="1" w:styleId="a0">
     <w:name w:val="Default Paragraph Font"/>
@@ -621,7 +697,7 @@
   <w:style w:type="paragraph" w:default="1" w:styleId="a">
     <w:name w:val="Normal"/>
     <w:qFormat/>
-    <w:rsid w:val="00482D94"/>
+    <w:rsid w:val="0095493D"/>
   </w:style>
   <w:style w:type="character" w:default="1" w:styleId="a0">
     <w:name w:val="Default Paragraph Font"/>

--- a/document.docx
+++ b/document.docx
@@ -333,9 +333,508 @@
         <w:t>Для устранения двусмысленности в компьютерной литературе иногда для точного обозначения последовательности 8 битов вместо термина «байт» используют термин «октет».</w:t>
       </w:r>
     </w:p>
+    <w:tbl>
+      <w:tblPr>
+        <w:tblStyle w:val="a3"/>
+        <w:tblW w:w="0" w:type="auto"/>
+        <w:jc w:val="center"/>
+        <w:tblLook w:val="04A0" w:firstRow="1" w:lastRow="0" w:firstColumn="1" w:lastColumn="0" w:noHBand="0" w:noVBand="1"/>
+      </w:tblPr>
+      <w:tblGrid>
+        <w:gridCol w:w="4011"/>
+        <w:gridCol w:w="4011"/>
+      </w:tblGrid>
+      <w:tr>
+        <w:trPr>
+          <w:trHeight w:val="271"/>
+          <w:jc w:val="center"/>
+        </w:trPr>
+        <w:tc>
+          <w:tcPr>
+            <w:tcW w:w="4011" w:type="dxa"/>
+            <w:vAlign w:val="center"/>
+          </w:tcPr>
+          <w:p>
+            <w:pPr>
+              <w:jc w:val="center"/>
+              <w:rPr>
+                <w:rFonts w:ascii="Times New Roman" w:hAnsi="Times New Roman" w:cs="Times New Roman"/>
+                <w:b/>
+                <w:sz w:val="24"/>
+              </w:rPr>
+            </w:pPr>
+            <w:r>
+              <w:rPr>
+                <w:rFonts w:ascii="Times New Roman" w:hAnsi="Times New Roman" w:cs="Times New Roman"/>
+                <w:b/>
+                <w:sz w:val="24"/>
+              </w:rPr>
+              <w:t>Единицы измерения информации</w:t>
+            </w:r>
+          </w:p>
+        </w:tc>
+        <w:tc>
+          <w:tcPr>
+            <w:tcW w:w="4011" w:type="dxa"/>
+            <w:vAlign w:val="center"/>
+          </w:tcPr>
+          <w:p>
+            <w:pPr>
+              <w:jc w:val="center"/>
+              <w:rPr>
+                <w:rFonts w:ascii="Times New Roman" w:hAnsi="Times New Roman" w:cs="Times New Roman"/>
+                <w:b/>
+                <w:sz w:val="24"/>
+              </w:rPr>
+            </w:pPr>
+            <w:r>
+              <w:rPr>
+                <w:rFonts w:ascii="Times New Roman" w:hAnsi="Times New Roman" w:cs="Times New Roman"/>
+                <w:b/>
+                <w:sz w:val="24"/>
+              </w:rPr>
+              <w:t>Соотношение между единицами измерения</w:t>
+            </w:r>
+          </w:p>
+        </w:tc>
+      </w:tr>
+      <w:tr>
+        <w:trPr>
+          <w:trHeight w:val="271"/>
+          <w:jc w:val="center"/>
+        </w:trPr>
+        <w:tc>
+          <w:tcPr>
+            <w:tcW w:w="4011" w:type="dxa"/>
+            <w:vAlign w:val="center"/>
+          </w:tcPr>
+          <w:p>
+            <w:pPr>
+              <w:jc w:val="center"/>
+              <w:rPr>
+                <w:rFonts w:ascii="Times New Roman" w:hAnsi="Times New Roman" w:cs="Times New Roman"/>
+                <w:sz w:val="24"/>
+              </w:rPr>
+            </w:pPr>
+            <w:r>
+              <w:rPr>
+                <w:rFonts w:ascii="Times New Roman" w:hAnsi="Times New Roman" w:cs="Times New Roman"/>
+                <w:sz w:val="24"/>
+              </w:rPr>
+              <w:t>Бит</w:t>
+            </w:r>
+          </w:p>
+        </w:tc>
+        <w:tc>
+          <w:tcPr>
+            <w:tcW w:w="4011" w:type="dxa"/>
+            <w:vAlign w:val="center"/>
+          </w:tcPr>
+          <w:p>
+            <w:pPr>
+              <w:jc w:val="center"/>
+              <w:rPr>
+                <w:rFonts w:ascii="Times New Roman" w:hAnsi="Times New Roman" w:cs="Times New Roman"/>
+                <w:sz w:val="24"/>
+              </w:rPr>
+            </w:pPr>
+          </w:p>
+        </w:tc>
+      </w:tr>
+      <w:tr>
+        <w:trPr>
+          <w:trHeight w:val="259"/>
+          <w:jc w:val="center"/>
+        </w:trPr>
+        <w:tc>
+          <w:tcPr>
+            <w:tcW w:w="4011" w:type="dxa"/>
+            <w:vAlign w:val="center"/>
+          </w:tcPr>
+          <w:p>
+            <w:pPr>
+              <w:jc w:val="center"/>
+              <w:rPr>
+                <w:rFonts w:ascii="Times New Roman" w:hAnsi="Times New Roman" w:cs="Times New Roman"/>
+                <w:sz w:val="24"/>
+              </w:rPr>
+            </w:pPr>
+            <w:bookmarkStart w:id="0" w:name="_GoBack" w:colFirst="1" w:colLast="1"/>
+            <w:r>
+              <w:rPr>
+                <w:rFonts w:ascii="Times New Roman" w:hAnsi="Times New Roman" w:cs="Times New Roman"/>
+                <w:sz w:val="24"/>
+              </w:rPr>
+              <w:t>Байт</w:t>
+            </w:r>
+          </w:p>
+        </w:tc>
+        <w:tc>
+          <w:tcPr>
+            <w:tcW w:w="4011" w:type="dxa"/>
+            <w:vAlign w:val="center"/>
+          </w:tcPr>
+          <w:p>
+            <w:pPr>
+              <w:jc w:val="center"/>
+              <w:rPr>
+                <w:rFonts w:ascii="Times New Roman" w:hAnsi="Times New Roman" w:cs="Times New Roman"/>
+                <w:sz w:val="24"/>
+              </w:rPr>
+            </w:pPr>
+            <w:r>
+              <w:rPr>
+                <w:rFonts w:ascii="Times New Roman" w:hAnsi="Times New Roman" w:cs="Times New Roman"/>
+                <w:sz w:val="24"/>
+              </w:rPr>
+              <w:t>1 байт=8бит</w:t>
+            </w:r>
+          </w:p>
+        </w:tc>
+      </w:tr>
+      <w:tr>
+        <w:trPr>
+          <w:trHeight w:val="271"/>
+          <w:jc w:val="center"/>
+        </w:trPr>
+        <w:tc>
+          <w:tcPr>
+            <w:tcW w:w="4011" w:type="dxa"/>
+            <w:vAlign w:val="center"/>
+          </w:tcPr>
+          <w:p>
+            <w:pPr>
+              <w:jc w:val="center"/>
+              <w:rPr>
+                <w:rFonts w:ascii="Times New Roman" w:hAnsi="Times New Roman" w:cs="Times New Roman"/>
+                <w:sz w:val="24"/>
+              </w:rPr>
+            </w:pPr>
+            <w:r>
+              <w:rPr>
+                <w:rFonts w:ascii="Times New Roman" w:hAnsi="Times New Roman" w:cs="Times New Roman"/>
+                <w:sz w:val="24"/>
+              </w:rPr>
+              <w:t>Килобайт</w:t>
+            </w:r>
+          </w:p>
+        </w:tc>
+        <w:tc>
+          <w:tcPr>
+            <w:tcW w:w="4011" w:type="dxa"/>
+            <w:vAlign w:val="center"/>
+          </w:tcPr>
+          <w:p>
+            <w:pPr>
+              <w:jc w:val="center"/>
+              <w:rPr>
+                <w:rFonts w:ascii="Times New Roman" w:hAnsi="Times New Roman" w:cs="Times New Roman"/>
+                <w:sz w:val="24"/>
+              </w:rPr>
+            </w:pPr>
+            <w:r>
+              <w:rPr>
+                <w:rFonts w:ascii="Times New Roman" w:hAnsi="Times New Roman" w:cs="Times New Roman"/>
+                <w:sz w:val="24"/>
+              </w:rPr>
+              <w:t>1 Килобайт=2</w:t>
+            </w:r>
+            <w:r>
+              <w:rPr>
+                <w:rFonts w:ascii="Times New Roman" w:hAnsi="Times New Roman" w:cs="Times New Roman"/>
+                <w:sz w:val="24"/>
+                <w:vertAlign w:val="superscript"/>
+              </w:rPr>
+              <w:t>10</w:t>
+            </w:r>
+            <w:r>
+              <w:rPr>
+                <w:rFonts w:ascii="Times New Roman" w:hAnsi="Times New Roman" w:cs="Times New Roman"/>
+                <w:sz w:val="24"/>
+              </w:rPr>
+              <w:t xml:space="preserve"> байт</w:t>
+            </w:r>
+          </w:p>
+        </w:tc>
+      </w:tr>
+      <w:tr>
+        <w:trPr>
+          <w:trHeight w:val="271"/>
+          <w:jc w:val="center"/>
+        </w:trPr>
+        <w:tc>
+          <w:tcPr>
+            <w:tcW w:w="4011" w:type="dxa"/>
+            <w:vAlign w:val="center"/>
+          </w:tcPr>
+          <w:p>
+            <w:pPr>
+              <w:jc w:val="center"/>
+              <w:rPr>
+                <w:rFonts w:ascii="Times New Roman" w:hAnsi="Times New Roman" w:cs="Times New Roman"/>
+                <w:sz w:val="24"/>
+              </w:rPr>
+            </w:pPr>
+            <w:r>
+              <w:rPr>
+                <w:rFonts w:ascii="Times New Roman" w:hAnsi="Times New Roman" w:cs="Times New Roman"/>
+                <w:sz w:val="24"/>
+              </w:rPr>
+              <w:t>Мегабайт</w:t>
+            </w:r>
+          </w:p>
+        </w:tc>
+        <w:tc>
+          <w:tcPr>
+            <w:tcW w:w="4011" w:type="dxa"/>
+            <w:vAlign w:val="center"/>
+          </w:tcPr>
+          <w:p>
+            <w:pPr>
+              <w:jc w:val="center"/>
+              <w:rPr>
+                <w:rFonts w:ascii="Times New Roman" w:hAnsi="Times New Roman" w:cs="Times New Roman"/>
+                <w:sz w:val="24"/>
+              </w:rPr>
+            </w:pPr>
+            <w:r>
+              <w:rPr>
+                <w:rFonts w:ascii="Times New Roman" w:hAnsi="Times New Roman" w:cs="Times New Roman"/>
+                <w:sz w:val="24"/>
+              </w:rPr>
+              <w:t>1 Мега</w:t>
+            </w:r>
+            <w:r>
+              <w:rPr>
+                <w:rFonts w:ascii="Times New Roman" w:hAnsi="Times New Roman" w:cs="Times New Roman"/>
+                <w:sz w:val="24"/>
+              </w:rPr>
+              <w:t>байт=2</w:t>
+            </w:r>
+            <w:r>
+              <w:rPr>
+                <w:rFonts w:ascii="Times New Roman" w:hAnsi="Times New Roman" w:cs="Times New Roman"/>
+                <w:sz w:val="24"/>
+                <w:vertAlign w:val="superscript"/>
+              </w:rPr>
+              <w:t>10</w:t>
+            </w:r>
+            <w:r>
+              <w:rPr>
+                <w:rFonts w:ascii="Times New Roman" w:hAnsi="Times New Roman" w:cs="Times New Roman"/>
+                <w:sz w:val="24"/>
+              </w:rPr>
+              <w:t xml:space="preserve"> </w:t>
+            </w:r>
+            <w:r>
+              <w:rPr>
+                <w:rFonts w:ascii="Times New Roman" w:hAnsi="Times New Roman" w:cs="Times New Roman"/>
+                <w:sz w:val="24"/>
+              </w:rPr>
+              <w:t>Кило</w:t>
+            </w:r>
+            <w:r>
+              <w:rPr>
+                <w:rFonts w:ascii="Times New Roman" w:hAnsi="Times New Roman" w:cs="Times New Roman"/>
+                <w:sz w:val="24"/>
+              </w:rPr>
+              <w:t>байт</w:t>
+            </w:r>
+          </w:p>
+        </w:tc>
+      </w:tr>
+      <w:tr>
+        <w:trPr>
+          <w:trHeight w:val="271"/>
+          <w:jc w:val="center"/>
+        </w:trPr>
+        <w:tc>
+          <w:tcPr>
+            <w:tcW w:w="4011" w:type="dxa"/>
+            <w:vAlign w:val="center"/>
+          </w:tcPr>
+          <w:p>
+            <w:pPr>
+              <w:jc w:val="center"/>
+              <w:rPr>
+                <w:rFonts w:ascii="Times New Roman" w:hAnsi="Times New Roman" w:cs="Times New Roman"/>
+                <w:sz w:val="24"/>
+              </w:rPr>
+            </w:pPr>
+            <w:r>
+              <w:rPr>
+                <w:rFonts w:ascii="Times New Roman" w:hAnsi="Times New Roman" w:cs="Times New Roman"/>
+                <w:sz w:val="24"/>
+              </w:rPr>
+              <w:t>Гигабайт</w:t>
+            </w:r>
+          </w:p>
+        </w:tc>
+        <w:tc>
+          <w:tcPr>
+            <w:tcW w:w="4011" w:type="dxa"/>
+            <w:vAlign w:val="center"/>
+          </w:tcPr>
+          <w:p>
+            <w:pPr>
+              <w:jc w:val="center"/>
+              <w:rPr>
+                <w:rFonts w:ascii="Times New Roman" w:hAnsi="Times New Roman" w:cs="Times New Roman"/>
+                <w:sz w:val="24"/>
+              </w:rPr>
+            </w:pPr>
+            <w:r>
+              <w:rPr>
+                <w:rFonts w:ascii="Times New Roman" w:hAnsi="Times New Roman" w:cs="Times New Roman"/>
+                <w:sz w:val="24"/>
+              </w:rPr>
+              <w:t xml:space="preserve">1 </w:t>
+            </w:r>
+            <w:r>
+              <w:rPr>
+                <w:rFonts w:ascii="Times New Roman" w:hAnsi="Times New Roman" w:cs="Times New Roman"/>
+                <w:sz w:val="24"/>
+              </w:rPr>
+              <w:t>Гига</w:t>
+            </w:r>
+            <w:r>
+              <w:rPr>
+                <w:rFonts w:ascii="Times New Roman" w:hAnsi="Times New Roman" w:cs="Times New Roman"/>
+                <w:sz w:val="24"/>
+              </w:rPr>
+              <w:t>байт=2</w:t>
+            </w:r>
+            <w:r>
+              <w:rPr>
+                <w:rFonts w:ascii="Times New Roman" w:hAnsi="Times New Roman" w:cs="Times New Roman"/>
+                <w:sz w:val="24"/>
+                <w:vertAlign w:val="superscript"/>
+              </w:rPr>
+              <w:t>10</w:t>
+            </w:r>
+            <w:r>
+              <w:rPr>
+                <w:rFonts w:ascii="Times New Roman" w:hAnsi="Times New Roman" w:cs="Times New Roman"/>
+                <w:sz w:val="24"/>
+              </w:rPr>
+              <w:t xml:space="preserve"> </w:t>
+            </w:r>
+            <w:r>
+              <w:rPr>
+                <w:rFonts w:ascii="Times New Roman" w:hAnsi="Times New Roman" w:cs="Times New Roman"/>
+                <w:sz w:val="24"/>
+              </w:rPr>
+              <w:t>Мега</w:t>
+            </w:r>
+            <w:r>
+              <w:rPr>
+                <w:rFonts w:ascii="Times New Roman" w:hAnsi="Times New Roman" w:cs="Times New Roman"/>
+                <w:sz w:val="24"/>
+              </w:rPr>
+              <w:t>байт</w:t>
+            </w:r>
+          </w:p>
+        </w:tc>
+      </w:tr>
+      <w:tr>
+        <w:trPr>
+          <w:trHeight w:val="283"/>
+          <w:jc w:val="center"/>
+        </w:trPr>
+        <w:tc>
+          <w:tcPr>
+            <w:tcW w:w="4011" w:type="dxa"/>
+            <w:vAlign w:val="center"/>
+          </w:tcPr>
+          <w:p>
+            <w:pPr>
+              <w:jc w:val="center"/>
+              <w:rPr>
+                <w:rFonts w:ascii="Times New Roman" w:hAnsi="Times New Roman" w:cs="Times New Roman"/>
+                <w:sz w:val="24"/>
+              </w:rPr>
+            </w:pPr>
+            <w:r>
+              <w:rPr>
+                <w:rFonts w:ascii="Times New Roman" w:hAnsi="Times New Roman" w:cs="Times New Roman"/>
+                <w:sz w:val="24"/>
+              </w:rPr>
+              <w:t>Терабайт</w:t>
+            </w:r>
+          </w:p>
+        </w:tc>
+        <w:tc>
+          <w:tcPr>
+            <w:tcW w:w="4011" w:type="dxa"/>
+            <w:vAlign w:val="center"/>
+          </w:tcPr>
+          <w:p>
+            <w:pPr>
+              <w:jc w:val="center"/>
+              <w:rPr>
+                <w:rFonts w:ascii="Times New Roman" w:hAnsi="Times New Roman" w:cs="Times New Roman"/>
+                <w:sz w:val="24"/>
+              </w:rPr>
+            </w:pPr>
+            <w:r>
+              <w:rPr>
+                <w:rFonts w:ascii="Times New Roman" w:hAnsi="Times New Roman" w:cs="Times New Roman"/>
+                <w:sz w:val="24"/>
+              </w:rPr>
+              <w:t xml:space="preserve">1 </w:t>
+            </w:r>
+            <w:r>
+              <w:rPr>
+                <w:rFonts w:ascii="Times New Roman" w:hAnsi="Times New Roman" w:cs="Times New Roman"/>
+                <w:sz w:val="24"/>
+              </w:rPr>
+              <w:t>Тера</w:t>
+            </w:r>
+            <w:r>
+              <w:rPr>
+                <w:rFonts w:ascii="Times New Roman" w:hAnsi="Times New Roman" w:cs="Times New Roman"/>
+                <w:sz w:val="24"/>
+              </w:rPr>
+              <w:t>байт=2</w:t>
+            </w:r>
+            <w:r>
+              <w:rPr>
+                <w:rFonts w:ascii="Times New Roman" w:hAnsi="Times New Roman" w:cs="Times New Roman"/>
+                <w:sz w:val="24"/>
+                <w:vertAlign w:val="superscript"/>
+              </w:rPr>
+              <w:t>10</w:t>
+            </w:r>
+            <w:r>
+              <w:rPr>
+                <w:rFonts w:ascii="Times New Roman" w:hAnsi="Times New Roman" w:cs="Times New Roman"/>
+                <w:sz w:val="24"/>
+              </w:rPr>
+              <w:t xml:space="preserve"> </w:t>
+            </w:r>
+            <w:r>
+              <w:rPr>
+                <w:rFonts w:ascii="Times New Roman" w:hAnsi="Times New Roman" w:cs="Times New Roman"/>
+                <w:sz w:val="24"/>
+              </w:rPr>
+              <w:t>Гига</w:t>
+            </w:r>
+            <w:r>
+              <w:rPr>
+                <w:rFonts w:ascii="Times New Roman" w:hAnsi="Times New Roman" w:cs="Times New Roman"/>
+                <w:sz w:val="24"/>
+              </w:rPr>
+              <w:t>байт</w:t>
+            </w:r>
+          </w:p>
+        </w:tc>
+      </w:tr>
+      <w:bookmarkEnd w:id="0"/>
+    </w:tbl>
     <w:p>
-      <w:bookmarkStart w:id="0" w:name="_GoBack"/>
-      <w:bookmarkEnd w:id="0"/>
+      <w:pPr>
+        <w:jc w:val="center"/>
+      </w:pPr>
     </w:p>
     <w:sectPr>
       <w:pgSz w:w="11906" w:h="16838"/>
@@ -535,6 +1034,25 @@
     <w:semiHidden/>
     <w:unhideWhenUsed/>
   </w:style>
+  <w:style w:type="table" w:styleId="a3">
+    <w:name w:val="Table Grid"/>
+    <w:basedOn w:val="a1"/>
+    <w:uiPriority w:val="59"/>
+    <w:rsid w:val="00E55D7E"/>
+    <w:pPr>
+      <w:spacing w:after="0" w:line="240" w:lineRule="auto"/>
+    </w:pPr>
+    <w:tblPr>
+      <w:tblBorders>
+        <w:top w:val="single" w:sz="4" w:space="0" w:color="auto"/>
+        <w:left w:val="single" w:sz="4" w:space="0" w:color="auto"/>
+        <w:bottom w:val="single" w:sz="4" w:space="0" w:color="auto"/>
+        <w:right w:val="single" w:sz="4" w:space="0" w:color="auto"/>
+        <w:insideH w:val="single" w:sz="4" w:space="0" w:color="auto"/>
+        <w:insideV w:val="single" w:sz="4" w:space="0" w:color="auto"/>
+      </w:tblBorders>
+    </w:tblPr>
+  </w:style>
 </w:styles>
 </file>
 
@@ -725,6 +1243,25 @@
     <w:uiPriority w:val="99"/>
     <w:semiHidden/>
     <w:unhideWhenUsed/>
+  </w:style>
+  <w:style w:type="table" w:styleId="a3">
+    <w:name w:val="Table Grid"/>
+    <w:basedOn w:val="a1"/>
+    <w:uiPriority w:val="59"/>
+    <w:rsid w:val="00E55D7E"/>
+    <w:pPr>
+      <w:spacing w:after="0" w:line="240" w:lineRule="auto"/>
+    </w:pPr>
+    <w:tblPr>
+      <w:tblBorders>
+        <w:top w:val="single" w:sz="4" w:space="0" w:color="auto"/>
+        <w:left w:val="single" w:sz="4" w:space="0" w:color="auto"/>
+        <w:bottom w:val="single" w:sz="4" w:space="0" w:color="auto"/>
+        <w:right w:val="single" w:sz="4" w:space="0" w:color="auto"/>
+        <w:insideH w:val="single" w:sz="4" w:space="0" w:color="auto"/>
+        <w:insideV w:val="single" w:sz="4" w:space="0" w:color="auto"/>
+      </w:tblBorders>
+    </w:tblPr>
   </w:style>
 </w:styles>
 </file>
